--- a/db/musicandhistory/1869 copy.docx
+++ b/db/musicandhistory/1869 copy.docx
@@ -1707,7 +1707,19 @@
         <w:rPr>
           <w:color w:val="000000"/>
         </w:rPr>
-        <w:t xml:space="preserve">  Hans Erich Pfitzner is born in Moscow, the second child of Robert Pfitzner, a violinist and Anne Wilhelmine Henriette Reimer.</w:t>
+        <w:t xml:space="preserve">  Hans Erich Pfitzner is born in Moscow, the second child of </w:t>
+      </w:r>
+      <w:r>
+        <w:rPr>
+          <w:color w:val="000000"/>
+        </w:rPr>
+        <w:t xml:space="preserve">Carl </w:t>
+      </w:r>
+      <w:r>
+        <w:rPr>
+          <w:color w:val="000000"/>
+        </w:rPr>
+        <w:t>Robert Pfitzner, a violinist and Anne Wilhelmine Henriette Reimer.</w:t>
       </w:r>
     </w:p>
     <w:p>
@@ -3191,6 +3203,26 @@
           <w:b/>
           <w:color w:val="000000"/>
         </w:rPr>
+        <w:t>27 September 1869</w:t>
+      </w:r>
+      <w:r>
+        <w:rPr>
+          <w:color w:val="000000"/>
+        </w:rPr>
+        <w:t xml:space="preserve">  Felipe Pedrell marries Carmen Domingo.</w:t>
+      </w:r>
+    </w:p>
+    <w:p>
+      <w:pPr>
+        <w:rPr>
+          <w:color w:val="000000"/>
+        </w:rPr>
+      </w:pPr>
+      <w:r>
+        <w:rPr>
+          <w:b/>
+          <w:color w:val="000000"/>
+        </w:rPr>
         <w:t>28 September 1869</w:t>
       </w:r>
       <w:r>
@@ -4351,7 +4383,10 @@
         <w:t xml:space="preserve">12 </w:t>
       </w:r>
       <w:r>
-        <w:t>March 2016</w:t>
+        <w:t>June</w:t>
+      </w:r>
+      <w:r>
+        <w:t xml:space="preserve"> 2016</w:t>
       </w:r>
     </w:p>
     <w:p/>
